--- a/src/documentacion_proyecto_tesla.docx
+++ b/src/documentacion_proyecto_tesla.docx
@@ -1,134 +1,435 @@
 
 <file path=word/document.xml><?xml version="1.0" encoding="utf-8"?>
-<w:document xmlns:wpc="http://schemas.microsoft.com/office/word/2010/wordprocessingCanvas" xmlns:cx="http://schemas.microsoft.com/office/drawing/2014/chartex" xmlns:cx1="http://schemas.microsoft.com/office/drawing/2015/9/8/chartex" xmlns:cx2="http://schemas.microsoft.com/office/drawing/2015/10/21/chartex" xmlns:cx3="http://schemas.microsoft.com/office/drawing/2016/5/9/chartex" xmlns:cx4="http://schemas.microsoft.com/office/drawing/2016/5/10/chartex" xmlns:cx5="http://schemas.microsoft.com/office/drawing/2016/5/11/chartex" xmlns:cx6="http://schemas.microsoft.com/office/drawing/2016/5/12/chartex" xmlns:cx7="http://schemas.microsoft.com/office/drawing/2016/5/13/chartex" xmlns:cx8="http://schemas.microsoft.com/office/drawing/2016/5/14/chartex" xmlns:mc="http://schemas.openxmlformats.org/markup-compatibility/2006" xmlns:aink="http://schemas.microsoft.com/office/drawing/2016/ink" xmlns:am3d="http://schemas.microsoft.com/office/drawing/2017/model3d" xmlns:o="urn:schemas-microsoft-com:office:office" xmlns:oel="http://schemas.microsoft.com/office/2019/extlst" xmlns:r="http://schemas.openxmlformats.org/officeDocument/2006/relationships" xmlns:m="http://schemas.openxmlformats.org/officeDocument/2006/math" xmlns:v="urn:schemas-microsoft-com:vml" xmlns:wp14="http://schemas.microsoft.com/office/word/2010/wordprocessingDrawing" xmlns:wp="http://schemas.openxmlformats.org/drawingml/2006/wordprocessingDrawing" xmlns:w10="urn:schemas-microsoft-com:office:word" xmlns:w="http://schemas.openxmlformats.org/wordprocessingml/2006/main" xmlns:w14="http://schemas.microsoft.com/office/word/2010/wordml" xmlns:w15="http://schemas.microsoft.com/office/word/2012/wordml" xmlns:w16cex="http://schemas.microsoft.com/office/word/2018/wordml/cex" xmlns:w16cid="http://schemas.microsoft.com/office/word/2016/wordml/cid" xmlns:w16="http://schemas.microsoft.com/office/word/2018/wordml" xmlns:w16du="http://schemas.microsoft.com/office/word/2023/wordml/word16du" xmlns:w16sdtdh="http://schemas.microsoft.com/office/word/2020/wordml/sdtdatahash" xmlns:w16sdtfl="http://schemas.microsoft.com/office/word/2024/wordml/sdtformatlock" xmlns:w16se="http://schemas.microsoft.com/office/word/2015/wordml/symex" xmlns:wpg="http://schemas.microsoft.com/office/word/2010/wordprocessingGroup" xmlns:wpi="http://schemas.microsoft.com/office/word/2010/wordprocessingInk" xmlns:wne="http://schemas.microsoft.com/office/word/2006/wordml" xmlns:wps="http://schemas.microsoft.com/office/word/2010/wordprocessingShape" mc:Ignorable="w14 w15 w16se w16cid w16 w16cex w16sdtdh w16sdtfl w16du wp14">
+<w:document xmlns:wpc="http://schemas.microsoft.com/office/word/2010/wordprocessingCanvas" xmlns:cx="http://schemas.microsoft.com/office/drawing/2014/chartex" xmlns:cx1="http://schemas.microsoft.com/office/drawing/2015/9/8/chartex" xmlns:cx2="http://schemas.microsoft.com/office/drawing/2015/10/21/chartex" xmlns:cx3="http://schemas.microsoft.com/office/drawing/2016/5/9/chartex" xmlns:cx4="http://schemas.microsoft.com/office/drawing/2016/5/10/chartex" xmlns:cx5="http://schemas.microsoft.com/office/drawing/2016/5/11/chartex" xmlns:cx6="http://schemas.microsoft.com/office/drawing/2016/5/12/chartex" xmlns:cx7="http://schemas.microsoft.com/office/drawing/2016/5/13/chartex" xmlns:cx8="http://schemas.microsoft.com/office/drawing/2016/5/14/chartex" xmlns:mc="http://schemas.openxmlformats.org/markup-compatibility/2006" xmlns:aink="http://schemas.microsoft.com/office/drawing/2016/ink" xmlns:am3d="http://schemas.microsoft.com/office/drawing/2017/model3d" xmlns:o="urn:schemas-microsoft-com:office:office" xmlns:oel="http://schemas.microsoft.com/office/2019/extlst" xmlns:r="http://schemas.openxmlformats.org/officeDocument/2006/relationships" xmlns:m="http://schemas.openxmlformats.org/officeDocument/2006/math" xmlns:v="urn:schemas-microsoft-com:vml" xmlns:wp14="http://schemas.microsoft.com/office/word/2010/wordprocessingDrawing" xmlns:wp="http://schemas.openxmlformats.org/drawingml/2006/wordprocessingDrawing" xmlns:w10="urn:schemas-microsoft-com:office:word" xmlns:w="http://schemas.openxmlformats.org/wordprocessingml/2006/main" xmlns:w14="http://schemas.microsoft.com/office/word/2010/wordml" xmlns:w15="http://schemas.microsoft.com/office/word/2012/wordml" xmlns:w16cex="http://schemas.microsoft.com/office/word/2018/wordml/cex" xmlns:w16cid="http://schemas.microsoft.com/office/word/2016/wordml/cid" xmlns:w16="http://schemas.microsoft.com/office/word/2018/wordml" xmlns:w16du="http://schemas.microsoft.com/office/word/2023/wordml/word16du" xmlns:w16sdtdh="http://schemas.microsoft.com/office/word/2020/wordml/sdtdatahash" xmlns:w16se="http://schemas.microsoft.com/office/word/2015/wordml/symex" xmlns:wpg="http://schemas.microsoft.com/office/word/2010/wordprocessingGroup" xmlns:wpi="http://schemas.microsoft.com/office/word/2010/wordprocessingInk" xmlns:wne="http://schemas.microsoft.com/office/word/2006/wordml" xmlns:wps="http://schemas.microsoft.com/office/word/2010/wordprocessingShape" mc:Ignorable="w14 w15 w16se w16cid w16 w16cex w16sdtdh w16du wp14">
   <w:body>
     <w:p>
       <w:r>
-        <w:t xml:space="preserve">Business </w:t>
-      </w:r>
-      <w:proofErr w:type="spellStart"/>
-      <w:r>
-        <w:t>understanding</w:t>
-      </w:r>
-      <w:proofErr w:type="spellEnd"/>
+        <w:t>Business understanding:</w:t>
+      </w:r>
+    </w:p>
+    <w:p>
+      <w:r>
+        <w:t>Tesla, Inc. es una empresa líder en innovación tecnológica y sostenible, reconocida por revolucionar la industria automotriz con vehículos eléctricos de alto rendimiento y soluciones de energía renovable.</w:t>
+      </w:r>
+    </w:p>
+    <w:p/>
+    <w:p>
+      <w:r>
+        <w:t>En este proyecto se van a obtener datos de 3 fuentes de datos sobre distintos modelos de coches de la marca Tesla. La idea es obtener los datos mediante webscrapping y después usar esos datos para entrenar un modelo de regresión para intentar obtener el precio óptimo para un vehículo dependiendo del modelo, el color y el kilometraje.</w:t>
+      </w:r>
+    </w:p>
+    <w:p>
+      <w:r>
+        <w:t>Es importante que el modelo indique el mejor valor posible teniendo en cuenta las características para ajustar el precio lo mejor posible al precio de mercado del vehículo.</w:t>
+      </w:r>
+    </w:p>
+    <w:p/>
+    <w:p>
+      <w:r>
+        <w:t>Requisitos:</w:t>
+      </w:r>
+    </w:p>
+    <w:p>
+      <w:r>
+        <w:t>Obtener los datos de necesarios de 3 fuentes distintas de datos.</w:t>
+      </w:r>
+    </w:p>
+    <w:p>
+      <w:r>
+        <w:t>El modelo tiene que obtener el precio de un vehículo dependiendo del modelo, el kilometraje y el color.</w:t>
+      </w:r>
+    </w:p>
+    <w:p>
+      <w:r>
+        <w:t>Los datos tienen que ser almacenados en una base de datos.</w:t>
+      </w:r>
+    </w:p>
+    <w:p/>
+    <w:p>
+      <w:r>
+        <w:t>Restricciones:</w:t>
+      </w:r>
+    </w:p>
+    <w:p>
+      <w:r>
+        <w:t>Los datos tienen que obtenerse de fuentes abiertas de datos.</w:t>
+      </w:r>
+    </w:p>
+    <w:p>
+      <w:r>
+        <w:t xml:space="preserve">Los datos </w:t>
+      </w:r>
+      <w:r>
+        <w:t>no pueden ser generados aleatoriamente.</w:t>
+      </w:r>
+    </w:p>
+    <w:p/>
+    <w:p/>
+    <w:p>
+      <w:r>
+        <w:t>Data understanding</w:t>
+      </w:r>
+    </w:p>
+    <w:p>
+      <w:r>
+        <w:t>Los datos que se van a utilizar para el proyecto son:</w:t>
+      </w:r>
+    </w:p>
+    <w:p>
+      <w:r>
+        <w:t>-Modelo: Modelo del vehículo tesla.</w:t>
+      </w:r>
+    </w:p>
+    <w:p>
+      <w:r>
+        <w:t>-Precio: Precio del vehículo.</w:t>
+      </w:r>
+    </w:p>
+    <w:p>
+      <w:r>
+        <w:t>-Color: Color del vehículo.</w:t>
+      </w:r>
+    </w:p>
+    <w:p>
+      <w:r>
+        <w:t>-Kilometraje: Km hechos por el vehículo. En caso de que no aparezca dicho dato se tomará 0 de referencia.</w:t>
+      </w:r>
+    </w:p>
+    <w:p/>
+    <w:p/>
+    <w:p/>
+    <w:p/>
+    <w:p>
+      <w:r>
+        <w:lastRenderedPageBreak/>
+        <w:t>Las paginas de las que se van a obtener los datos son:</w:t>
+      </w:r>
+    </w:p>
+    <w:p>
+      <w:r>
+        <w:t>-</w:t>
+      </w:r>
+      <w:r>
+        <w:t>Página oficial de Tesla.</w:t>
+      </w:r>
+    </w:p>
+    <w:p>
+      <w:r>
+        <w:t>-</w:t>
+      </w:r>
+      <w:r>
+        <w:t xml:space="preserve">Página </w:t>
+      </w:r>
+      <w:r>
+        <w:t>teslahunt</w:t>
+      </w:r>
+      <w:r>
+        <w:t>.</w:t>
+      </w:r>
+      <w:r>
+        <w:t>io</w:t>
+      </w:r>
+    </w:p>
+    <w:p>
+      <w:r>
+        <w:t>-</w:t>
+      </w:r>
+      <w:r>
+        <w:t>Página</w:t>
+      </w:r>
+      <w:r>
+        <w:t xml:space="preserve"> Autocasion.com</w:t>
+      </w:r>
+    </w:p>
+    <w:p>
+      <w:r>
+        <w:t>-</w:t>
+      </w:r>
+      <w:r>
+        <w:t>Página</w:t>
+      </w:r>
+      <w:r>
+        <w:t xml:space="preserve"> Autoscout24.com</w:t>
+      </w:r>
+    </w:p>
+    <w:p/>
+    <w:p>
+      <w:r>
+        <w:t>Los algoritmos de regresión utilizados en el proyecto son:</w:t>
+      </w:r>
+    </w:p>
+    <w:p>
+      <w:r>
+        <w:t>-Decision tree regressor.</w:t>
+      </w:r>
+    </w:p>
+    <w:p>
+      <w:r>
+        <w:t>-Random forest regressor.</w:t>
+      </w:r>
+    </w:p>
+    <w:p/>
+    <w:p>
+      <w:r>
+        <w:t>Preparación de los datos:</w:t>
+      </w:r>
+    </w:p>
+    <w:p>
+      <w:r>
+        <w:t>Para preparar los datos, se han obtenido todos los datos mediante webscrapping de las webs anteriormente indicadas. Y se han almacenado los datos en bruto en archivos .csv. Uno por cada página.</w:t>
+      </w:r>
+    </w:p>
+    <w:p/>
+    <w:p>
+      <w:r>
+        <w:t xml:space="preserve">Posterior a la recogida de datos se procede a su correcta limpieza. Se cambian los datos de kilometraje y precio a valores enteros, puesto que al extraerlos de texto plano se encontraban con un formato y un </w:t>
+      </w:r>
+      <w:r>
+        <w:t>tipo incorrecto. Posteriormente se estandariza el nombre de los modelos de vehículos obtenidos y se divide el nombre para obtener también el año de creación del vehículo.</w:t>
+      </w:r>
+    </w:p>
+    <w:p/>
+    <w:p>
+      <w:r>
+        <w:t>Una vez realizadas las siguientes modificaciones se procede a estandarizar los colores de los vehículos. Puesto que dependiendo de la pagina los nombres pueden variar mucho entre variedades de color se ha optado por reducir los colores a los siguientes:</w:t>
+      </w:r>
+    </w:p>
+    <w:p>
+      <w:r>
+        <w:t>-Blanco.</w:t>
+      </w:r>
+    </w:p>
+    <w:p>
+      <w:r>
+        <w:t>-Negro.</w:t>
+      </w:r>
+    </w:p>
+    <w:p>
+      <w:r>
+        <w:t>-Gris.</w:t>
+      </w:r>
+    </w:p>
+    <w:p>
+      <w:r>
+        <w:t>-Rojo.</w:t>
+      </w:r>
+    </w:p>
+    <w:p>
+      <w:r>
+        <w:t>-Azul.</w:t>
+      </w:r>
+    </w:p>
+    <w:p>
+      <w:r>
+        <w:t>-Marrón.</w:t>
+      </w:r>
+    </w:p>
+    <w:p/>
+    <w:p/>
+    <w:p/>
+    <w:p/>
+    <w:p>
+      <w:r>
+        <w:lastRenderedPageBreak/>
+        <w:t>Modelo:</w:t>
+      </w:r>
+    </w:p>
+    <w:p>
+      <w:r>
+        <w:t>-</w:t>
+      </w:r>
+      <w:r>
+        <w:t>Decision tree regressor</w:t>
+      </w:r>
       <w:r>
         <w:t>:</w:t>
       </w:r>
     </w:p>
-    <w:p/>
-    <w:p>
-      <w:r>
-        <w:t xml:space="preserve">En este proyecto se van a obtener datos de 3 fuentes de datos sobre distintos modelos de coches de la marca Tesla. La idea es obtener los datos mediante </w:t>
-      </w:r>
-      <w:proofErr w:type="spellStart"/>
-      <w:r>
-        <w:t>webscrapping</w:t>
-      </w:r>
-      <w:proofErr w:type="spellEnd"/>
-      <w:r>
-        <w:t xml:space="preserve"> y después usar esos datos para entrenar un modelo de regresión para intentar obtener el precio óptimo para un vehículo dependiendo del modelo, el color y el kilometraje.</w:t>
-      </w:r>
-    </w:p>
-    <w:p>
-      <w:r>
-        <w:t>Es importante que el modelo indique el mejor valor posible teniendo en cuenta las características para ajustar el precio lo mejor posible al precio de mercado del vehículo.</w:t>
-      </w:r>
-    </w:p>
-    <w:p/>
-    <w:p>
-      <w:r>
-        <w:t>Requisitos:</w:t>
-      </w:r>
-    </w:p>
-    <w:p>
-      <w:r>
-        <w:t>Obtener los datos de necesarios de 3 fuentes distintas de datos.</w:t>
-      </w:r>
-    </w:p>
-    <w:p>
-      <w:r>
-        <w:t>El modelo tiene que obtener el precio de un vehículo dependiendo del modelo, el kilometraje y el color.</w:t>
-      </w:r>
-    </w:p>
-    <w:p>
-      <w:r>
-        <w:t>Los datos tienen que ser almacenados en una base de datos.</w:t>
-      </w:r>
-    </w:p>
-    <w:p/>
-    <w:p>
-      <w:r>
-        <w:t>Restricciones:</w:t>
-      </w:r>
-    </w:p>
-    <w:p>
-      <w:r>
-        <w:t>Los datos tienen que obtenerse de fuentes abiertas de datos.</w:t>
-      </w:r>
-    </w:p>
-    <w:p>
-      <w:r>
-        <w:t xml:space="preserve">Los datos </w:t>
-      </w:r>
-      <w:r>
-        <w:t>no pueden ser generados aleatoriamente.</w:t>
-      </w:r>
-    </w:p>
-    <w:p/>
-    <w:p/>
-    <w:p>
-      <w:r>
-        <w:t xml:space="preserve">Data </w:t>
-      </w:r>
-      <w:proofErr w:type="spellStart"/>
-      <w:r>
-        <w:t>understanding</w:t>
-      </w:r>
-      <w:proofErr w:type="spellEnd"/>
-    </w:p>
-    <w:p>
-      <w:r>
-        <w:t>Los datos que se van a utilizar para el proyecto son:</w:t>
-      </w:r>
-    </w:p>
-    <w:p>
-      <w:r>
-        <w:t>-Modelo: Modelo del vehículo tesla.</w:t>
-      </w:r>
-    </w:p>
-    <w:p>
-      <w:r>
-        <w:t>-Precio: Precio del vehículo.</w:t>
-      </w:r>
-    </w:p>
-    <w:p>
-      <w:r>
-        <w:t>-Color: Color del vehículo.</w:t>
-      </w:r>
-    </w:p>
-    <w:p>
-      <w:r>
-        <w:t>-Kilometraje: Km hechos por el vehículo. En caso de que no aparezca dicho dato se tomará 0 de referencia.</w:t>
-      </w:r>
-    </w:p>
-    <w:p/>
-    <w:p>
-      <w:r>
-        <w:t>Las paginas de las que se van a obtener los datos son:</w:t>
-      </w:r>
-    </w:p>
-    <w:p>
-      <w:r>
-        <w:t>Página oficial de Tesla.</w:t>
-      </w:r>
-    </w:p>
-    <w:p>
-      <w:r>
-        <w:t>Página Milanuncios.es.</w:t>
-      </w:r>
-    </w:p>
-    <w:p/>
-    <w:p/>
+    <w:p>
+      <w:r>
+        <w:tab/>
+        <w:t>Mejor resultado:</w:t>
+      </w:r>
+    </w:p>
+    <w:p>
+      <w:r>
+        <w:tab/>
+      </w:r>
+      <w:r>
+        <w:t>'max_depth': None</w:t>
+      </w:r>
+    </w:p>
+    <w:p>
+      <w:pPr>
+        <w:ind w:firstLine="708"/>
+      </w:pPr>
+      <w:r>
+        <w:t xml:space="preserve"> 'min_samples_split': 2</w:t>
+      </w:r>
+    </w:p>
+    <w:p>
+      <w:pPr>
+        <w:ind w:firstLine="708"/>
+      </w:pPr>
+      <w:r>
+        <w:t xml:space="preserve"> 'min_samples_leaf': 1</w:t>
+      </w:r>
+    </w:p>
+    <w:p>
+      <w:pPr>
+        <w:ind w:firstLine="708"/>
+      </w:pPr>
+      <w:r>
+        <w:t xml:space="preserve"> 'Mean Squared Error': 40397427.61608545</w:t>
+      </w:r>
+    </w:p>
+    <w:p>
+      <w:pPr>
+        <w:ind w:firstLine="708"/>
+      </w:pPr>
+      <w:r>
+        <w:t>'Root Mean Squared Error': 6355.897074063224</w:t>
+      </w:r>
+    </w:p>
+    <w:p>
+      <w:pPr>
+        <w:ind w:firstLine="708"/>
+      </w:pPr>
+      <w:r>
+        <w:t xml:space="preserve"> 'Coeficiente de determinación': 0.9045229775671626</w:t>
+      </w:r>
+    </w:p>
+    <w:p/>
+    <w:p>
+      <w:r>
+        <w:t>-Random forest regressor</w:t>
+      </w:r>
+      <w:r>
+        <w:t>:</w:t>
+      </w:r>
+    </w:p>
+    <w:p>
+      <w:pPr>
+        <w:ind w:firstLine="708"/>
+      </w:pPr>
+      <w:r>
+        <w:t>Mejor resultado:</w:t>
+      </w:r>
+    </w:p>
+    <w:p>
+      <w:pPr>
+        <w:ind w:firstLine="708"/>
+      </w:pPr>
+      <w:r>
+        <w:t>n_estimators': 50,</w:t>
+      </w:r>
+    </w:p>
+    <w:p>
+      <w:pPr>
+        <w:ind w:firstLine="708"/>
+      </w:pPr>
+      <w:r>
+        <w:t>'max_depth': None</w:t>
+      </w:r>
+    </w:p>
+    <w:p>
+      <w:pPr>
+        <w:ind w:firstLine="708"/>
+      </w:pPr>
+      <w:r>
+        <w:t>'min_samples_split': 2</w:t>
+      </w:r>
+    </w:p>
+    <w:p>
+      <w:pPr>
+        <w:ind w:firstLine="708"/>
+      </w:pPr>
+      <w:r>
+        <w:t>'min_samples_leaf': 1</w:t>
+      </w:r>
+    </w:p>
+    <w:p>
+      <w:pPr>
+        <w:ind w:firstLine="708"/>
+      </w:pPr>
+      <w:r>
+        <w:t>'max_features': 'sqrt'</w:t>
+      </w:r>
+    </w:p>
+    <w:p>
+      <w:pPr>
+        <w:ind w:firstLine="708"/>
+      </w:pPr>
+      <w:r>
+        <w:t>'MSE': 36661374.55027225</w:t>
+      </w:r>
+    </w:p>
+    <w:p>
+      <w:pPr>
+        <w:ind w:firstLine="708"/>
+      </w:pPr>
+      <w:r>
+        <w:t>'RMSE': 6054.863710297058</w:t>
+      </w:r>
+    </w:p>
+    <w:p>
+      <w:pPr>
+        <w:ind w:firstLine="708"/>
+      </w:pPr>
+      <w:r>
+        <w:t>'R²': 0.9133529264877934</w:t>
+      </w:r>
+    </w:p>
+    <w:p/>
+    <w:p>
+      <w:r>
+        <w:t>Conclusión:</w:t>
+      </w:r>
+    </w:p>
+    <w:p>
+      <w:r>
+        <w:t xml:space="preserve">Los datos arrojados con ambos modelos son bastante </w:t>
+      </w:r>
+      <w:r>
+        <w:t>prometedores,</w:t>
+      </w:r>
+      <w:r>
+        <w:t xml:space="preserve"> pero </w:t>
+      </w:r>
+      <w:r>
+        <w:t>aun así el r</w:t>
+      </w:r>
+      <w:r>
+        <w:t xml:space="preserve">oot </w:t>
+      </w:r>
+      <w:r>
+        <w:t>m</w:t>
+      </w:r>
+      <w:r>
+        <w:t xml:space="preserve">ean </w:t>
+      </w:r>
+      <w:r>
+        <w:t>s</w:t>
+      </w:r>
+      <w:r>
+        <w:t xml:space="preserve">quared </w:t>
+      </w:r>
+      <w:r>
+        <w:t>e</w:t>
+      </w:r>
+      <w:r>
+        <w:t>rror</w:t>
+      </w:r>
+      <w:r>
+        <w:t xml:space="preserve"> </w:t>
+      </w:r>
+      <w:r>
+        <w:t xml:space="preserve">sale relativamente alto. </w:t>
+      </w:r>
+      <w:r>
+        <w:t>Aproximadamente un 15% del precio medio del vehículo. Entendemos  que esa diferencia en el precio se basa en los distintos acabados interiores, extras que pueda tener el coche, colores específicos y estado de conservación general del vehiculo.</w:t>
+      </w:r>
+    </w:p>
     <w:sectPr>
       <w:pgSz w:w="11906" w:h="16838"/>
       <w:pgMar w:top="1417" w:right="1701" w:bottom="1417" w:left="1701" w:header="708" w:footer="708" w:gutter="0"/>
@@ -140,7 +441,7 @@
 </file>
 
 <file path=word/styles.xml><?xml version="1.0" encoding="utf-8"?>
-<w:styles xmlns:mc="http://schemas.openxmlformats.org/markup-compatibility/2006" xmlns:r="http://schemas.openxmlformats.org/officeDocument/2006/relationships" xmlns:w="http://schemas.openxmlformats.org/wordprocessingml/2006/main" xmlns:w14="http://schemas.microsoft.com/office/word/2010/wordml" xmlns:w15="http://schemas.microsoft.com/office/word/2012/wordml" xmlns:w16cex="http://schemas.microsoft.com/office/word/2018/wordml/cex" xmlns:w16cid="http://schemas.microsoft.com/office/word/2016/wordml/cid" xmlns:w16="http://schemas.microsoft.com/office/word/2018/wordml" xmlns:w16du="http://schemas.microsoft.com/office/word/2023/wordml/word16du" xmlns:w16sdtdh="http://schemas.microsoft.com/office/word/2020/wordml/sdtdatahash" xmlns:w16sdtfl="http://schemas.microsoft.com/office/word/2024/wordml/sdtformatlock" xmlns:w16se="http://schemas.microsoft.com/office/word/2015/wordml/symex" mc:Ignorable="w14 w15 w16se w16cid w16 w16cex w16sdtdh w16sdtfl w16du">
+<w:styles xmlns:mc="http://schemas.openxmlformats.org/markup-compatibility/2006" xmlns:r="http://schemas.openxmlformats.org/officeDocument/2006/relationships" xmlns:w="http://schemas.openxmlformats.org/wordprocessingml/2006/main" xmlns:w14="http://schemas.microsoft.com/office/word/2010/wordml" xmlns:w15="http://schemas.microsoft.com/office/word/2012/wordml" xmlns:w16cex="http://schemas.microsoft.com/office/word/2018/wordml/cex" xmlns:w16cid="http://schemas.microsoft.com/office/word/2016/wordml/cid" xmlns:w16="http://schemas.microsoft.com/office/word/2018/wordml" xmlns:w16du="http://schemas.microsoft.com/office/word/2023/wordml/word16du" xmlns:w16sdtdh="http://schemas.microsoft.com/office/word/2020/wordml/sdtdatahash" xmlns:w16se="http://schemas.microsoft.com/office/word/2015/wordml/symex" mc:Ignorable="w14 w15 w16se w16cid w16 w16cex w16sdtdh w16du">
   <w:docDefaults>
     <w:rPrDefault>
       <w:rPr>
@@ -742,7 +1043,6 @@
   <w:style w:type="character" w:default="1" w:styleId="Fuentedeprrafopredeter">
     <w:name w:val="Default Paragraph Font"/>
     <w:uiPriority w:val="1"/>
-    <w:semiHidden/>
     <w:unhideWhenUsed/>
   </w:style>
   <w:style w:type="table" w:default="1" w:styleId="Tablanormal">

--- a/src/documentacion_proyecto_tesla.docx
+++ b/src/documentacion_proyecto_tesla.docx
@@ -1,9 +1,98 @@
 
 <file path=word/document.xml><?xml version="1.0" encoding="utf-8"?>
-<w:document xmlns:wpc="http://schemas.microsoft.com/office/word/2010/wordprocessingCanvas" xmlns:cx="http://schemas.microsoft.com/office/drawing/2014/chartex" xmlns:cx1="http://schemas.microsoft.com/office/drawing/2015/9/8/chartex" xmlns:cx2="http://schemas.microsoft.com/office/drawing/2015/10/21/chartex" xmlns:cx3="http://schemas.microsoft.com/office/drawing/2016/5/9/chartex" xmlns:cx4="http://schemas.microsoft.com/office/drawing/2016/5/10/chartex" xmlns:cx5="http://schemas.microsoft.com/office/drawing/2016/5/11/chartex" xmlns:cx6="http://schemas.microsoft.com/office/drawing/2016/5/12/chartex" xmlns:cx7="http://schemas.microsoft.com/office/drawing/2016/5/13/chartex" xmlns:cx8="http://schemas.microsoft.com/office/drawing/2016/5/14/chartex" xmlns:mc="http://schemas.openxmlformats.org/markup-compatibility/2006" xmlns:aink="http://schemas.microsoft.com/office/drawing/2016/ink" xmlns:am3d="http://schemas.microsoft.com/office/drawing/2017/model3d" xmlns:o="urn:schemas-microsoft-com:office:office" xmlns:oel="http://schemas.microsoft.com/office/2019/extlst" xmlns:r="http://schemas.openxmlformats.org/officeDocument/2006/relationships" xmlns:m="http://schemas.openxmlformats.org/officeDocument/2006/math" xmlns:v="urn:schemas-microsoft-com:vml" xmlns:wp14="http://schemas.microsoft.com/office/word/2010/wordprocessingDrawing" xmlns:wp="http://schemas.openxmlformats.org/drawingml/2006/wordprocessingDrawing" xmlns:w10="urn:schemas-microsoft-com:office:word" xmlns:w="http://schemas.openxmlformats.org/wordprocessingml/2006/main" xmlns:w14="http://schemas.microsoft.com/office/word/2010/wordml" xmlns:w15="http://schemas.microsoft.com/office/word/2012/wordml" xmlns:w16cex="http://schemas.microsoft.com/office/word/2018/wordml/cex" xmlns:w16cid="http://schemas.microsoft.com/office/word/2016/wordml/cid" xmlns:w16="http://schemas.microsoft.com/office/word/2018/wordml" xmlns:w16du="http://schemas.microsoft.com/office/word/2023/wordml/word16du" xmlns:w16sdtdh="http://schemas.microsoft.com/office/word/2020/wordml/sdtdatahash" xmlns:w16se="http://schemas.microsoft.com/office/word/2015/wordml/symex" xmlns:wpg="http://schemas.microsoft.com/office/word/2010/wordprocessingGroup" xmlns:wpi="http://schemas.microsoft.com/office/word/2010/wordprocessingInk" xmlns:wne="http://schemas.microsoft.com/office/word/2006/wordml" xmlns:wps="http://schemas.microsoft.com/office/word/2010/wordprocessingShape" mc:Ignorable="w14 w15 w16se w16cid w16 w16cex w16sdtdh w16du wp14">
+<w:document xmlns:wpc="http://schemas.microsoft.com/office/word/2010/wordprocessingCanvas" xmlns:cx="http://schemas.microsoft.com/office/drawing/2014/chartex" xmlns:cx1="http://schemas.microsoft.com/office/drawing/2015/9/8/chartex" xmlns:cx2="http://schemas.microsoft.com/office/drawing/2015/10/21/chartex" xmlns:cx3="http://schemas.microsoft.com/office/drawing/2016/5/9/chartex" xmlns:cx4="http://schemas.microsoft.com/office/drawing/2016/5/10/chartex" xmlns:cx5="http://schemas.microsoft.com/office/drawing/2016/5/11/chartex" xmlns:cx6="http://schemas.microsoft.com/office/drawing/2016/5/12/chartex" xmlns:cx7="http://schemas.microsoft.com/office/drawing/2016/5/13/chartex" xmlns:cx8="http://schemas.microsoft.com/office/drawing/2016/5/14/chartex" xmlns:mc="http://schemas.openxmlformats.org/markup-compatibility/2006" xmlns:aink="http://schemas.microsoft.com/office/drawing/2016/ink" xmlns:am3d="http://schemas.microsoft.com/office/drawing/2017/model3d" xmlns:o="urn:schemas-microsoft-com:office:office" xmlns:oel="http://schemas.microsoft.com/office/2019/extlst" xmlns:r="http://schemas.openxmlformats.org/officeDocument/2006/relationships" xmlns:m="http://schemas.openxmlformats.org/officeDocument/2006/math" xmlns:v="urn:schemas-microsoft-com:vml" xmlns:wp14="http://schemas.microsoft.com/office/word/2010/wordprocessingDrawing" xmlns:wp="http://schemas.openxmlformats.org/drawingml/2006/wordprocessingDrawing" xmlns:w10="urn:schemas-microsoft-com:office:word" xmlns:w="http://schemas.openxmlformats.org/wordprocessingml/2006/main" xmlns:w14="http://schemas.microsoft.com/office/word/2010/wordml" xmlns:w15="http://schemas.microsoft.com/office/word/2012/wordml" xmlns:w16cex="http://schemas.microsoft.com/office/word/2018/wordml/cex" xmlns:w16cid="http://schemas.microsoft.com/office/word/2016/wordml/cid" xmlns:w16="http://schemas.microsoft.com/office/word/2018/wordml" xmlns:w16du="http://schemas.microsoft.com/office/word/2023/wordml/word16du" xmlns:w16sdtdh="http://schemas.microsoft.com/office/word/2020/wordml/sdtdatahash" xmlns:w16sdtfl="http://schemas.microsoft.com/office/word/2024/wordml/sdtformatlock" xmlns:w16se="http://schemas.microsoft.com/office/word/2015/wordml/symex" xmlns:wpg="http://schemas.microsoft.com/office/word/2010/wordprocessingGroup" xmlns:wpi="http://schemas.microsoft.com/office/word/2010/wordprocessingInk" xmlns:wne="http://schemas.microsoft.com/office/word/2006/wordml" xmlns:wps="http://schemas.microsoft.com/office/word/2010/wordprocessingShape" mc:Ignorable="w14 w15 w16se w16cid w16 w16cex w16sdtdh w16sdtfl w16du wp14">
   <w:body>
-    <w:p>
-      <w:r>
+    <w:p/>
+    <w:p>
+      <w:pPr>
+        <w:rPr>
+          <w:b/>
+          <w:bCs/>
+          <w:sz w:val="110"/>
+          <w:szCs w:val="110"/>
+        </w:rPr>
+      </w:pPr>
+      <w:r>
+        <w:rPr>
+          <w:b/>
+          <w:bCs/>
+          <w:sz w:val="110"/>
+          <w:szCs w:val="110"/>
+        </w:rPr>
+        <w:t>Proyecto de consolidación</w:t>
+      </w:r>
+    </w:p>
+    <w:p>
+      <w:pPr>
+        <w:rPr>
+          <w:b/>
+          <w:bCs/>
+          <w:sz w:val="110"/>
+          <w:szCs w:val="110"/>
+        </w:rPr>
+      </w:pPr>
+      <w:r>
+        <w:rPr>
+          <w:b/>
+          <w:bCs/>
+          <w:sz w:val="110"/>
+          <w:szCs w:val="110"/>
+        </w:rPr>
+        <w:t>Predicción precios coches</w:t>
+      </w:r>
+    </w:p>
+    <w:p/>
+    <w:p/>
+    <w:p/>
+    <w:p/>
+    <w:p/>
+    <w:p/>
+    <w:p/>
+    <w:p/>
+    <w:p/>
+    <w:p/>
+    <w:p/>
+    <w:p/>
+    <w:p/>
+    <w:p>
+      <w:pPr>
+        <w:jc w:val="right"/>
+      </w:pPr>
+      <w:r>
+        <w:t>Rafael Velasco</w:t>
+      </w:r>
+    </w:p>
+    <w:p>
+      <w:pPr>
+        <w:jc w:val="right"/>
+      </w:pPr>
+      <w:r>
+        <w:t>Andrés Flores</w:t>
+      </w:r>
+    </w:p>
+    <w:p>
+      <w:pPr>
+        <w:jc w:val="right"/>
+      </w:pPr>
+      <w:r>
+        <w:t>Manuel Rodríguez</w:t>
+      </w:r>
+    </w:p>
+    <w:p>
+      <w:pPr>
+        <w:rPr>
+          <w:b/>
+          <w:bCs/>
+          <w:lang w:val="en-GB"/>
+        </w:rPr>
+      </w:pPr>
+      <w:r>
+        <w:rPr>
+          <w:b/>
+          <w:bCs/>
+          <w:lang w:val="en-GB"/>
+        </w:rPr>
+        <w:lastRenderedPageBreak/>
         <w:t>Business understanding:</w:t>
       </w:r>
     </w:p>
@@ -12,7 +101,68 @@
         <w:t>Tesla, Inc. es una empresa líder en innovación tecnológica y sostenible, reconocida por revolucionar la industria automotriz con vehículos eléctricos de alto rendimiento y soluciones de energía renovable.</w:t>
       </w:r>
     </w:p>
-    <w:p/>
+    <w:p>
+      <w:r>
+        <w:t>Tesla desde 2018 dispone de 5 modelos de coche, pero solo 4 se comercializan en la UE.</w:t>
+      </w:r>
+    </w:p>
+    <w:p>
+      <w:r>
+        <w:t>Modelos:</w:t>
+      </w:r>
+    </w:p>
+    <w:p>
+      <w:r>
+        <w:t>-</w:t>
+      </w:r>
+      <w:proofErr w:type="spellStart"/>
+      <w:r>
+        <w:t>Model</w:t>
+      </w:r>
+      <w:proofErr w:type="spellEnd"/>
+      <w:r>
+        <w:t xml:space="preserve"> S.</w:t>
+      </w:r>
+    </w:p>
+    <w:p>
+      <w:r>
+        <w:t>-</w:t>
+      </w:r>
+      <w:proofErr w:type="spellStart"/>
+      <w:r>
+        <w:t>Model</w:t>
+      </w:r>
+      <w:proofErr w:type="spellEnd"/>
+      <w:r>
+        <w:t xml:space="preserve"> 3.</w:t>
+      </w:r>
+    </w:p>
+    <w:p>
+      <w:r>
+        <w:t>-</w:t>
+      </w:r>
+      <w:proofErr w:type="spellStart"/>
+      <w:r>
+        <w:t>Model</w:t>
+      </w:r>
+      <w:proofErr w:type="spellEnd"/>
+      <w:r>
+        <w:t xml:space="preserve"> X.</w:t>
+      </w:r>
+    </w:p>
+    <w:p>
+      <w:r>
+        <w:t>-</w:t>
+      </w:r>
+      <w:proofErr w:type="spellStart"/>
+      <w:r>
+        <w:t>Model</w:t>
+      </w:r>
+      <w:proofErr w:type="spellEnd"/>
+      <w:r>
+        <w:t xml:space="preserve"> Y.</w:t>
+      </w:r>
+    </w:p>
     <w:p>
       <w:r>
         <w:t>En este proyecto se van a obtener datos de 3 fuentes de datos sobre distintos modelos de coches de la marca Tesla. La idea es obtener los datos mediante webscrapping y después usar esos datos para entrenar un modelo de regresión para intentar obtener el precio óptimo para un vehículo dependiendo del modelo, el color y el kilometraje.</w:t>
@@ -20,12 +170,27 @@
     </w:p>
     <w:p>
       <w:r>
+        <w:t xml:space="preserve">El precio de los vehículos puede aumentar o disminuir dependiendo del kilometraje del vehículo, del color, del </w:t>
+      </w:r>
+    </w:p>
+    <w:p>
+      <w:r>
         <w:t>Es importante que el modelo indique el mejor valor posible teniendo en cuenta las características para ajustar el precio lo mejor posible al precio de mercado del vehículo.</w:t>
       </w:r>
     </w:p>
     <w:p/>
     <w:p>
-      <w:r>
+      <w:pPr>
+        <w:rPr>
+          <w:b/>
+          <w:bCs/>
+        </w:rPr>
+      </w:pPr>
+      <w:r>
+        <w:rPr>
+          <w:b/>
+          <w:bCs/>
+        </w:rPr>
         <w:t>Requisitos:</w:t>
       </w:r>
     </w:p>
@@ -36,7 +201,13 @@
     </w:p>
     <w:p>
       <w:r>
-        <w:t>El modelo tiene que obtener el precio de un vehículo dependiendo del modelo, el kilometraje y el color.</w:t>
+        <w:t xml:space="preserve">El modelo tiene que obtener el precio de un vehículo dependiendo del modelo, </w:t>
+      </w:r>
+      <w:r>
+        <w:t xml:space="preserve">el año de fabricación, </w:t>
+      </w:r>
+      <w:r>
+        <w:t>el kilometraje y el color.</w:t>
       </w:r>
     </w:p>
     <w:p>
@@ -46,7 +217,17 @@
     </w:p>
     <w:p/>
     <w:p>
-      <w:r>
+      <w:pPr>
+        <w:rPr>
+          <w:b/>
+          <w:bCs/>
+        </w:rPr>
+      </w:pPr>
+      <w:r>
+        <w:rPr>
+          <w:b/>
+          <w:bCs/>
+        </w:rPr>
         <w:t>Restricciones:</w:t>
       </w:r>
     </w:p>
@@ -64,10 +245,76 @@
       </w:r>
     </w:p>
     <w:p/>
-    <w:p/>
-    <w:p>
-      <w:r>
-        <w:t>Data understanding</w:t>
+    <w:p>
+      <w:pPr>
+        <w:rPr>
+          <w:b/>
+          <w:bCs/>
+        </w:rPr>
+      </w:pPr>
+    </w:p>
+    <w:p>
+      <w:pPr>
+        <w:rPr>
+          <w:b/>
+          <w:bCs/>
+        </w:rPr>
+      </w:pPr>
+    </w:p>
+    <w:p>
+      <w:pPr>
+        <w:rPr>
+          <w:b/>
+          <w:bCs/>
+        </w:rPr>
+      </w:pPr>
+    </w:p>
+    <w:p>
+      <w:pPr>
+        <w:rPr>
+          <w:b/>
+          <w:bCs/>
+        </w:rPr>
+      </w:pPr>
+    </w:p>
+    <w:p>
+      <w:pPr>
+        <w:rPr>
+          <w:b/>
+          <w:bCs/>
+        </w:rPr>
+      </w:pPr>
+    </w:p>
+    <w:p>
+      <w:pPr>
+        <w:rPr>
+          <w:b/>
+          <w:bCs/>
+        </w:rPr>
+      </w:pPr>
+      <w:r>
+        <w:rPr>
+          <w:b/>
+          <w:bCs/>
+        </w:rPr>
+        <w:lastRenderedPageBreak/>
+        <w:t xml:space="preserve">Data </w:t>
+      </w:r>
+      <w:proofErr w:type="spellStart"/>
+      <w:r>
+        <w:rPr>
+          <w:b/>
+          <w:bCs/>
+        </w:rPr>
+        <w:t>understanding</w:t>
+      </w:r>
+      <w:proofErr w:type="spellEnd"/>
+      <w:r>
+        <w:rPr>
+          <w:b/>
+          <w:bCs/>
+        </w:rPr>
+        <w:t>:</w:t>
       </w:r>
     </w:p>
     <w:p>
@@ -95,82 +342,394 @@
         <w:t>-Kilometraje: Km hechos por el vehículo. En caso de que no aparezca dicho dato se tomará 0 de referencia.</w:t>
       </w:r>
     </w:p>
-    <w:p/>
-    <w:p/>
-    <w:p/>
-    <w:p/>
-    <w:p>
-      <w:r>
+    <w:p>
+      <w:r>
+        <w:t xml:space="preserve">Las </w:t>
+      </w:r>
+      <w:r>
+        <w:t>páginas</w:t>
+      </w:r>
+      <w:r>
+        <w:t xml:space="preserve"> de las que se van a obtener los datos son:</w:t>
+      </w:r>
+    </w:p>
+    <w:p>
+      <w:r>
+        <w:t>-</w:t>
+      </w:r>
+      <w:r>
+        <w:t>Página oficial de Tesla.</w:t>
+      </w:r>
+    </w:p>
+    <w:p>
+      <w:r>
+        <w:t>-</w:t>
+      </w:r>
+      <w:r>
+        <w:t xml:space="preserve">Página </w:t>
+      </w:r>
+      <w:r>
+        <w:t>teslahunt</w:t>
+      </w:r>
+      <w:r>
+        <w:t>.</w:t>
+      </w:r>
+      <w:r>
+        <w:t>io</w:t>
+      </w:r>
+    </w:p>
+    <w:p>
+      <w:r>
+        <w:t>-Página Autocasion.com</w:t>
+      </w:r>
+    </w:p>
+    <w:p>
+      <w:r>
+        <w:t>-Página Autoscout24.com</w:t>
+      </w:r>
+    </w:p>
+    <w:p/>
+    <w:p>
+      <w:pPr>
+        <w:rPr>
+          <w:b/>
+          <w:bCs/>
+        </w:rPr>
+      </w:pPr>
+      <w:r>
+        <w:rPr>
+          <w:b/>
+          <w:bCs/>
+        </w:rPr>
+        <w:t>Los algoritmos de regresión utilizados en el proyect</w:t>
+      </w:r>
+      <w:r>
+        <w:rPr>
+          <w:b/>
+          <w:bCs/>
+        </w:rPr>
+        <w:t>o</w:t>
+      </w:r>
+      <w:r>
+        <w:rPr>
+          <w:b/>
+          <w:bCs/>
+        </w:rPr>
+        <w:t>:</w:t>
+      </w:r>
+    </w:p>
+    <w:p>
+      <w:r>
+        <w:rPr>
+          <w:u w:val="single"/>
+        </w:rPr>
+        <w:t>-</w:t>
+      </w:r>
+      <w:proofErr w:type="spellStart"/>
+      <w:r>
+        <w:rPr>
+          <w:u w:val="single"/>
+        </w:rPr>
+        <w:t>Decision</w:t>
+      </w:r>
+      <w:proofErr w:type="spellEnd"/>
+      <w:r>
+        <w:rPr>
+          <w:u w:val="single"/>
+        </w:rPr>
+        <w:t xml:space="preserve"> </w:t>
+      </w:r>
+      <w:proofErr w:type="spellStart"/>
+      <w:r>
+        <w:rPr>
+          <w:u w:val="single"/>
+        </w:rPr>
+        <w:t>tree</w:t>
+      </w:r>
+      <w:proofErr w:type="spellEnd"/>
+      <w:r>
+        <w:rPr>
+          <w:u w:val="single"/>
+        </w:rPr>
+        <w:t xml:space="preserve"> </w:t>
+      </w:r>
+      <w:proofErr w:type="spellStart"/>
+      <w:r>
+        <w:rPr>
+          <w:u w:val="single"/>
+        </w:rPr>
+        <w:t>regressor</w:t>
+      </w:r>
+      <w:proofErr w:type="spellEnd"/>
+      <w:r>
+        <w:t>: Algoritmo de apre</w:t>
+      </w:r>
+      <w:r>
+        <w:t xml:space="preserve">ndizaje supervisado. </w:t>
+      </w:r>
+      <w:r>
+        <w:t>El cual es representa con</w:t>
+      </w:r>
+      <w:r>
+        <w:t xml:space="preserve">diciones sobre las características de entrada. Es fácil de entender e interpretar, pero es propenso al </w:t>
+      </w:r>
+      <w:proofErr w:type="spellStart"/>
+      <w:r>
+        <w:t>overfitting</w:t>
+      </w:r>
+      <w:proofErr w:type="spellEnd"/>
+      <w:r>
+        <w:t>, si no se controla la profundidad de árbol. Se van a usar los siguientes parámetros:</w:t>
+      </w:r>
+    </w:p>
+    <w:p>
+      <w:r>
+        <w:t>·</w:t>
+      </w:r>
+      <w:proofErr w:type="spellStart"/>
+      <w:r>
+        <w:t>max_depth</w:t>
+      </w:r>
+      <w:proofErr w:type="spellEnd"/>
+      <w:r>
+        <w:t xml:space="preserve">: </w:t>
+      </w:r>
+      <w:proofErr w:type="spellStart"/>
+      <w:r>
+        <w:t>Maxima</w:t>
+      </w:r>
+      <w:proofErr w:type="spellEnd"/>
+      <w:r>
+        <w:t xml:space="preserve"> profundidad d</w:t>
+      </w:r>
+      <w:r>
+        <w:t>el árbol.</w:t>
+      </w:r>
+    </w:p>
+    <w:p>
+      <w:r>
+        <w:t>·</w:t>
+      </w:r>
+      <w:proofErr w:type="spellStart"/>
+      <w:r>
+        <w:t>min_samples_split</w:t>
+      </w:r>
+      <w:proofErr w:type="spellEnd"/>
+      <w:r>
+        <w:t>: Cantidad mínima de</w:t>
+      </w:r>
+      <w:r>
+        <w:t xml:space="preserve"> ejemplares para crear un corte en el árbol.</w:t>
+      </w:r>
+    </w:p>
+    <w:p>
+      <w:r>
+        <w:t>·</w:t>
+      </w:r>
+      <w:proofErr w:type="spellStart"/>
+      <w:r>
+        <w:t>min_samples_leaf</w:t>
+      </w:r>
+      <w:proofErr w:type="spellEnd"/>
+      <w:r>
+        <w:t xml:space="preserve">: </w:t>
+      </w:r>
+      <w:r>
+        <w:t>Cantidad mínima de</w:t>
+      </w:r>
+      <w:r>
+        <w:t xml:space="preserve"> ejemplares para crear un</w:t>
+      </w:r>
+      <w:r>
+        <w:t xml:space="preserve">a hoja </w:t>
+      </w:r>
+      <w:r>
+        <w:t>en el árbol.</w:t>
+      </w:r>
+    </w:p>
+    <w:p/>
+    <w:p>
+      <w:r>
+        <w:rPr>
+          <w:u w:val="single"/>
+        </w:rPr>
+        <w:t>-</w:t>
+      </w:r>
+      <w:proofErr w:type="spellStart"/>
+      <w:r>
+        <w:rPr>
+          <w:u w:val="single"/>
+        </w:rPr>
+        <w:t>Random</w:t>
+      </w:r>
+      <w:proofErr w:type="spellEnd"/>
+      <w:r>
+        <w:rPr>
+          <w:u w:val="single"/>
+        </w:rPr>
+        <w:t xml:space="preserve"> </w:t>
+      </w:r>
+      <w:proofErr w:type="spellStart"/>
+      <w:r>
+        <w:rPr>
+          <w:u w:val="single"/>
+        </w:rPr>
+        <w:t>forest</w:t>
+      </w:r>
+      <w:proofErr w:type="spellEnd"/>
+      <w:r>
+        <w:rPr>
+          <w:u w:val="single"/>
+        </w:rPr>
+        <w:t xml:space="preserve"> </w:t>
+      </w:r>
+      <w:proofErr w:type="spellStart"/>
+      <w:r>
+        <w:rPr>
+          <w:u w:val="single"/>
+        </w:rPr>
+        <w:t>regressor</w:t>
+      </w:r>
+      <w:proofErr w:type="spellEnd"/>
+      <w:r>
+        <w:rPr>
+          <w:u w:val="single"/>
+        </w:rPr>
+        <w:t>:</w:t>
+      </w:r>
+      <w:r>
+        <w:t xml:space="preserve"> </w:t>
+      </w:r>
+      <w:r>
+        <w:t>Algoritmo de apre</w:t>
+      </w:r>
+      <w:r>
+        <w:t>ndizaje supervisado</w:t>
+      </w:r>
+      <w:r>
+        <w:t xml:space="preserve">. El cual es un conjunto de múltiples arboles de decisión, donde cada árbol se entrena con una muestra aleatoria de los datos y usa una selección aleatoria de características. Es más robusto, preciso y tiene a tener menor riesgo de </w:t>
+      </w:r>
+      <w:proofErr w:type="spellStart"/>
+      <w:r>
+        <w:t>overfitting</w:t>
+      </w:r>
+      <w:proofErr w:type="spellEnd"/>
+      <w:r>
+        <w:t>, pero es más complejo y requiere de más potencia de cómputo, lo cual lo convierte en un modelo más lento. Se van a usar los siguientes parámetros:</w:t>
+      </w:r>
+    </w:p>
+    <w:p>
+      <w:r>
+        <w:t>·</w:t>
+      </w:r>
+      <w:proofErr w:type="spellStart"/>
+      <w:r>
+        <w:t>n_estimators</w:t>
+      </w:r>
+      <w:proofErr w:type="spellEnd"/>
+      <w:r>
+        <w:t xml:space="preserve">: </w:t>
+      </w:r>
+      <w:r>
+        <w:t>Numero de árboles en el bosque.</w:t>
+      </w:r>
+    </w:p>
+    <w:p>
+      <w:r>
+        <w:t>·</w:t>
+      </w:r>
+      <w:proofErr w:type="spellStart"/>
+      <w:r>
+        <w:t>max_depth</w:t>
+      </w:r>
+      <w:proofErr w:type="spellEnd"/>
+      <w:r>
+        <w:t>:</w:t>
+      </w:r>
+      <w:r>
+        <w:t xml:space="preserve"> Profundidad máxima d</w:t>
+      </w:r>
+      <w:r>
+        <w:t>e cada árbol.</w:t>
+      </w:r>
+    </w:p>
+    <w:p>
+      <w:r>
+        <w:t>·</w:t>
+      </w:r>
+      <w:proofErr w:type="spellStart"/>
+      <w:r>
+        <w:t>min_samples_split</w:t>
+      </w:r>
+      <w:proofErr w:type="spellEnd"/>
+      <w:r>
+        <w:t xml:space="preserve">: </w:t>
+      </w:r>
+      <w:r>
+        <w:t>Número mínimo de</w:t>
+      </w:r>
+      <w:r>
+        <w:t xml:space="preserve"> muestras necesarias para dividir un nodo.</w:t>
+      </w:r>
+    </w:p>
+    <w:p>
+      <w:r>
+        <w:t>·</w:t>
+      </w:r>
+      <w:proofErr w:type="spellStart"/>
+      <w:r>
+        <w:t>min_samples_leaf</w:t>
+      </w:r>
+      <w:proofErr w:type="spellEnd"/>
+      <w:r>
+        <w:t xml:space="preserve">: Número mínimo de muestras requeridas para </w:t>
+      </w:r>
+      <w:r>
+        <w:t>crear</w:t>
+      </w:r>
+      <w:r>
+        <w:t xml:space="preserve"> una hoja.</w:t>
+      </w:r>
+    </w:p>
+    <w:p>
+      <w:r>
+        <w:t>·</w:t>
+      </w:r>
+      <w:proofErr w:type="spellStart"/>
+      <w:r>
+        <w:t>max_features</w:t>
+      </w:r>
+      <w:proofErr w:type="spellEnd"/>
+      <w:r>
+        <w:t>:</w:t>
+      </w:r>
+      <w:r>
+        <w:t xml:space="preserve"> </w:t>
+      </w:r>
+      <w:r>
+        <w:t>Número máximo de características a considerar en cada división.</w:t>
+      </w:r>
+    </w:p>
+    <w:p>
+      <w:pPr>
+        <w:rPr>
+          <w:lang w:val="en-GB"/>
+        </w:rPr>
+      </w:pPr>
+    </w:p>
+    <w:p>
+      <w:pPr>
+        <w:rPr>
+          <w:b/>
+          <w:bCs/>
+        </w:rPr>
+      </w:pPr>
+      <w:r>
+        <w:rPr>
+          <w:b/>
+          <w:bCs/>
+        </w:rPr>
         <w:lastRenderedPageBreak/>
-        <w:t>Las paginas de las que se van a obtener los datos son:</w:t>
-      </w:r>
-    </w:p>
-    <w:p>
-      <w:r>
-        <w:t>-</w:t>
-      </w:r>
-      <w:r>
-        <w:t>Página oficial de Tesla.</w:t>
-      </w:r>
-    </w:p>
-    <w:p>
-      <w:r>
-        <w:t>-</w:t>
-      </w:r>
-      <w:r>
-        <w:t xml:space="preserve">Página </w:t>
-      </w:r>
-      <w:r>
-        <w:t>teslahunt</w:t>
-      </w:r>
-      <w:r>
-        <w:t>.</w:t>
-      </w:r>
-      <w:r>
-        <w:t>io</w:t>
-      </w:r>
-    </w:p>
-    <w:p>
-      <w:r>
-        <w:t>-</w:t>
-      </w:r>
-      <w:r>
-        <w:t>Página</w:t>
-      </w:r>
-      <w:r>
-        <w:t xml:space="preserve"> Autocasion.com</w:t>
-      </w:r>
-    </w:p>
-    <w:p>
-      <w:r>
-        <w:t>-</w:t>
-      </w:r>
-      <w:r>
-        <w:t>Página</w:t>
-      </w:r>
-      <w:r>
-        <w:t xml:space="preserve"> Autoscout24.com</w:t>
-      </w:r>
-    </w:p>
-    <w:p/>
-    <w:p>
-      <w:r>
-        <w:t>Los algoritmos de regresión utilizados en el proyecto son:</w:t>
-      </w:r>
-    </w:p>
-    <w:p>
-      <w:r>
-        <w:t>-Decision tree regressor.</w:t>
-      </w:r>
-    </w:p>
-    <w:p>
-      <w:r>
-        <w:t>-Random forest regressor.</w:t>
-      </w:r>
-    </w:p>
-    <w:p/>
-    <w:p>
-      <w:r>
         <w:t>Preparación de los datos:</w:t>
       </w:r>
     </w:p>
@@ -191,7 +750,13 @@
     <w:p/>
     <w:p>
       <w:r>
-        <w:t>Una vez realizadas las siguientes modificaciones se procede a estandarizar los colores de los vehículos. Puesto que dependiendo de la pagina los nombres pueden variar mucho entre variedades de color se ha optado por reducir los colores a los siguientes:</w:t>
+        <w:t xml:space="preserve">Una vez realizadas las siguientes modificaciones se procede a estandarizar los colores de los vehículos. Puesto que dependiendo de la </w:t>
+      </w:r>
+      <w:r>
+        <w:t>página</w:t>
+      </w:r>
+      <w:r>
+        <w:t xml:space="preserve"> los nombres pueden variar mucho entre variedades de color se ha optado por reducir los colores a los siguientes:</w:t>
       </w:r>
     </w:p>
     <w:p>
@@ -225,24 +790,28 @@
       </w:r>
     </w:p>
     <w:p/>
-    <w:p/>
-    <w:p/>
-    <w:p/>
-    <w:p>
-      <w:r>
-        <w:lastRenderedPageBreak/>
-        <w:t>Modelo:</w:t>
-      </w:r>
-    </w:p>
-    <w:p>
-      <w:r>
-        <w:t>-</w:t>
-      </w:r>
-      <w:r>
-        <w:t>Decision tree regressor</w:t>
+    <w:p>
+      <w:r>
+        <w:rPr>
+          <w:b/>
+          <w:bCs/>
+        </w:rPr>
+        <w:t>Modelo</w:t>
+      </w:r>
+      <w:r>
+        <w:rPr>
+          <w:b/>
+          <w:bCs/>
+        </w:rPr>
+        <w:t>s</w:t>
       </w:r>
       <w:r>
         <w:t>:</w:t>
+      </w:r>
+    </w:p>
+    <w:p>
+      <w:r>
+        <w:t>-Decision tree regressor:</w:t>
       </w:r>
     </w:p>
     <w:p>
@@ -252,43 +821,134 @@
       </w:r>
     </w:p>
     <w:p>
+      <w:pPr>
+        <w:rPr>
+          <w:lang w:val="en-GB"/>
+        </w:rPr>
+      </w:pPr>
       <w:r>
         <w:tab/>
       </w:r>
-      <w:r>
-        <w:t>'max_depth': None</w:t>
+      <w:proofErr w:type="spellStart"/>
+      <w:r>
+        <w:rPr>
+          <w:lang w:val="en-GB"/>
+        </w:rPr>
+        <w:t>max_depth</w:t>
+      </w:r>
+      <w:proofErr w:type="spellEnd"/>
+      <w:r>
+        <w:rPr>
+          <w:lang w:val="en-GB"/>
+        </w:rPr>
+        <w:t>: None</w:t>
       </w:r>
     </w:p>
     <w:p>
       <w:pPr>
         <w:ind w:firstLine="708"/>
-      </w:pPr>
-      <w:r>
-        <w:t xml:space="preserve"> 'min_samples_split': 2</w:t>
-      </w:r>
+        <w:rPr>
+          <w:lang w:val="en-GB"/>
+        </w:rPr>
+      </w:pPr>
+      <w:r>
+        <w:rPr>
+          <w:lang w:val="en-GB"/>
+        </w:rPr>
+        <w:t xml:space="preserve"> </w:t>
+      </w:r>
+      <w:proofErr w:type="spellStart"/>
+      <w:r>
+        <w:rPr>
+          <w:lang w:val="en-GB"/>
+        </w:rPr>
+        <w:t>min_samples_split</w:t>
+      </w:r>
+      <w:proofErr w:type="spellEnd"/>
+      <w:r>
+        <w:rPr>
+          <w:lang w:val="en-GB"/>
+        </w:rPr>
+        <w:t xml:space="preserve">: </w:t>
+      </w:r>
+      <w:proofErr w:type="gramStart"/>
+      <w:r>
+        <w:rPr>
+          <w:lang w:val="en-GB"/>
+        </w:rPr>
+        <w:t>2</w:t>
+      </w:r>
+      <w:proofErr w:type="gramEnd"/>
     </w:p>
     <w:p>
       <w:pPr>
         <w:ind w:firstLine="708"/>
-      </w:pPr>
-      <w:r>
-        <w:t xml:space="preserve"> 'min_samples_leaf': 1</w:t>
-      </w:r>
+        <w:rPr>
+          <w:lang w:val="en-GB"/>
+        </w:rPr>
+      </w:pPr>
+      <w:r>
+        <w:rPr>
+          <w:lang w:val="en-GB"/>
+        </w:rPr>
+        <w:t xml:space="preserve"> </w:t>
+      </w:r>
+      <w:proofErr w:type="spellStart"/>
+      <w:r>
+        <w:rPr>
+          <w:lang w:val="en-GB"/>
+        </w:rPr>
+        <w:t>min_samples_leaf</w:t>
+      </w:r>
+      <w:proofErr w:type="spellEnd"/>
+      <w:r>
+        <w:rPr>
+          <w:lang w:val="en-GB"/>
+        </w:rPr>
+        <w:t xml:space="preserve">: </w:t>
+      </w:r>
+      <w:proofErr w:type="gramStart"/>
+      <w:r>
+        <w:rPr>
+          <w:lang w:val="en-GB"/>
+        </w:rPr>
+        <w:t>1</w:t>
+      </w:r>
+      <w:proofErr w:type="gramEnd"/>
     </w:p>
     <w:p>
       <w:pPr>
         <w:ind w:firstLine="708"/>
-      </w:pPr>
-      <w:r>
-        <w:t xml:space="preserve"> 'Mean Squared Error': 40397427.61608545</w:t>
+        <w:rPr>
+          <w:lang w:val="en-GB"/>
+        </w:rPr>
+      </w:pPr>
+      <w:r>
+        <w:rPr>
+          <w:lang w:val="en-GB"/>
+        </w:rPr>
+        <w:t xml:space="preserve"> Mean Squared Error: 40397427.61608545</w:t>
       </w:r>
     </w:p>
     <w:p>
       <w:pPr>
         <w:ind w:firstLine="708"/>
       </w:pPr>
-      <w:r>
-        <w:t>'Root Mean Squared Error': 6355.897074063224</w:t>
+      <w:proofErr w:type="spellStart"/>
+      <w:r>
+        <w:t>Root</w:t>
+      </w:r>
+      <w:proofErr w:type="spellEnd"/>
+      <w:r>
+        <w:t xml:space="preserve"> Mean </w:t>
+      </w:r>
+      <w:proofErr w:type="spellStart"/>
+      <w:r>
+        <w:t>Squared</w:t>
+      </w:r>
+      <w:proofErr w:type="spellEnd"/>
+      <w:r>
+        <w:t xml:space="preserve"> Error: 6355.897074063224</w:t>
       </w:r>
     </w:p>
     <w:p>
@@ -296,14 +956,39 @@
         <w:ind w:firstLine="708"/>
       </w:pPr>
       <w:r>
-        <w:t xml:space="preserve"> 'Coeficiente de determinación': 0.9045229775671626</w:t>
-      </w:r>
-    </w:p>
-    <w:p/>
-    <w:p>
-      <w:r>
-        <w:t>-Random forest regressor</w:t>
-      </w:r>
+        <w:t xml:space="preserve"> Coeficiente de determinación: 0.9045229775671626</w:t>
+      </w:r>
+    </w:p>
+    <w:p/>
+    <w:p/>
+    <w:p/>
+    <w:p/>
+    <w:p>
+      <w:r>
+        <w:lastRenderedPageBreak/>
+        <w:t>-</w:t>
+      </w:r>
+      <w:proofErr w:type="spellStart"/>
+      <w:r>
+        <w:t>Random</w:t>
+      </w:r>
+      <w:proofErr w:type="spellEnd"/>
+      <w:r>
+        <w:t xml:space="preserve"> </w:t>
+      </w:r>
+      <w:proofErr w:type="spellStart"/>
+      <w:r>
+        <w:t>forest</w:t>
+      </w:r>
+      <w:proofErr w:type="spellEnd"/>
+      <w:r>
+        <w:t xml:space="preserve"> </w:t>
+      </w:r>
+      <w:proofErr w:type="spellStart"/>
+      <w:r>
+        <w:t>regressor</w:t>
+      </w:r>
+      <w:proofErr w:type="spellEnd"/>
       <w:r>
         <w:t>:</w:t>
       </w:r>
@@ -320,8 +1005,13 @@
       <w:pPr>
         <w:ind w:firstLine="708"/>
       </w:pPr>
-      <w:r>
-        <w:t>n_estimators': 50,</w:t>
+      <w:proofErr w:type="spellStart"/>
+      <w:r>
+        <w:t>n_estimators</w:t>
+      </w:r>
+      <w:proofErr w:type="spellEnd"/>
+      <w:r>
+        <w:t>': 50</w:t>
       </w:r>
     </w:p>
     <w:p>
@@ -329,47 +1019,134 @@
         <w:ind w:firstLine="708"/>
       </w:pPr>
       <w:r>
-        <w:t>'max_depth': None</w:t>
-      </w:r>
+        <w:t>'</w:t>
+      </w:r>
+      <w:proofErr w:type="spellStart"/>
+      <w:r>
+        <w:t>max_depth</w:t>
+      </w:r>
+      <w:proofErr w:type="spellEnd"/>
+      <w:r>
+        <w:t xml:space="preserve">': </w:t>
+      </w:r>
+      <w:proofErr w:type="spellStart"/>
+      <w:r>
+        <w:t>None</w:t>
+      </w:r>
+      <w:proofErr w:type="spellEnd"/>
     </w:p>
     <w:p>
       <w:pPr>
         <w:ind w:firstLine="708"/>
-      </w:pPr>
-      <w:r>
-        <w:t>'min_samples_split': 2</w:t>
+        <w:rPr>
+          <w:lang w:val="en-GB"/>
+        </w:rPr>
+      </w:pPr>
+      <w:r>
+        <w:rPr>
+          <w:lang w:val="en-GB"/>
+        </w:rPr>
+        <w:t>'</w:t>
+      </w:r>
+      <w:proofErr w:type="gramStart"/>
+      <w:r>
+        <w:rPr>
+          <w:lang w:val="en-GB"/>
+        </w:rPr>
+        <w:t>min</w:t>
+      </w:r>
+      <w:proofErr w:type="gramEnd"/>
+      <w:r>
+        <w:rPr>
+          <w:lang w:val="en-GB"/>
+        </w:rPr>
+        <w:t>_samples_split': 2</w:t>
       </w:r>
     </w:p>
     <w:p>
       <w:pPr>
         <w:ind w:firstLine="708"/>
-      </w:pPr>
-      <w:r>
-        <w:t>'min_samples_leaf': 1</w:t>
-      </w:r>
+        <w:rPr>
+          <w:lang w:val="en-GB"/>
+        </w:rPr>
+      </w:pPr>
+      <w:r>
+        <w:rPr>
+          <w:lang w:val="en-GB"/>
+        </w:rPr>
+        <w:t xml:space="preserve">'min_samples_leaf': </w:t>
+      </w:r>
+      <w:proofErr w:type="gramStart"/>
+      <w:r>
+        <w:rPr>
+          <w:lang w:val="en-GB"/>
+        </w:rPr>
+        <w:t>1</w:t>
+      </w:r>
+      <w:proofErr w:type="gramEnd"/>
     </w:p>
     <w:p>
       <w:pPr>
         <w:ind w:firstLine="708"/>
-      </w:pPr>
-      <w:r>
+        <w:rPr>
+          <w:lang w:val="en-GB"/>
+        </w:rPr>
+      </w:pPr>
+      <w:r>
+        <w:rPr>
+          <w:lang w:val="en-GB"/>
+        </w:rPr>
         <w:t>'max_features': 'sqrt'</w:t>
       </w:r>
     </w:p>
     <w:p>
       <w:pPr>
         <w:ind w:firstLine="708"/>
-      </w:pPr>
-      <w:r>
-        <w:t>'MSE': 36661374.55027225</w:t>
+        <w:rPr>
+          <w:lang w:val="en-GB"/>
+        </w:rPr>
+      </w:pPr>
+      <w:r>
+        <w:rPr>
+          <w:lang w:val="en-GB"/>
+        </w:rPr>
+        <w:t>Mean Squared Error</w:t>
+      </w:r>
+      <w:r>
+        <w:rPr>
+          <w:lang w:val="en-GB"/>
+        </w:rPr>
+        <w:t>: 36661374.55027225</w:t>
       </w:r>
     </w:p>
     <w:p>
       <w:pPr>
         <w:ind w:firstLine="708"/>
-      </w:pPr>
-      <w:r>
-        <w:t>'RMSE': 6054.863710297058</w:t>
+        <w:rPr>
+          <w:lang w:val="en-GB"/>
+        </w:rPr>
+      </w:pPr>
+      <w:proofErr w:type="spellStart"/>
+      <w:r>
+        <w:t>Root</w:t>
+      </w:r>
+      <w:proofErr w:type="spellEnd"/>
+      <w:r>
+        <w:t xml:space="preserve"> Mean </w:t>
+      </w:r>
+      <w:proofErr w:type="spellStart"/>
+      <w:r>
+        <w:t>Squared</w:t>
+      </w:r>
+      <w:proofErr w:type="spellEnd"/>
+      <w:r>
+        <w:t xml:space="preserve"> Error</w:t>
+      </w:r>
+      <w:r>
+        <w:rPr>
+          <w:lang w:val="en-GB"/>
+        </w:rPr>
+        <w:t>: 6054.863710297058</w:t>
       </w:r>
     </w:p>
     <w:p>
@@ -377,12 +1154,25 @@
         <w:ind w:firstLine="708"/>
       </w:pPr>
       <w:r>
-        <w:t>'R²': 0.9133529264877934</w:t>
-      </w:r>
-    </w:p>
-    <w:p/>
-    <w:p>
-      <w:r>
+        <w:t>Coeficiente de determinación</w:t>
+      </w:r>
+      <w:r>
+        <w:t>: 0.9133529264877934</w:t>
+      </w:r>
+    </w:p>
+    <w:p/>
+    <w:p>
+      <w:pPr>
+        <w:rPr>
+          <w:b/>
+          <w:bCs/>
+        </w:rPr>
+      </w:pPr>
+      <w:r>
+        <w:rPr>
+          <w:b/>
+          <w:bCs/>
+        </w:rPr>
         <w:t>Conclusión:</w:t>
       </w:r>
     </w:p>
@@ -391,7 +1181,13 @@
         <w:t xml:space="preserve">Los datos arrojados con ambos modelos son bastante </w:t>
       </w:r>
       <w:r>
-        <w:t>prometedores,</w:t>
+        <w:t>prometedores</w:t>
+      </w:r>
+      <w:r>
+        <w:t xml:space="preserve"> puesto que llegamos a obtener un coeficiente de determinación de 0.91</w:t>
+      </w:r>
+      <w:r>
+        <w:t>,</w:t>
       </w:r>
       <w:r>
         <w:t xml:space="preserve"> pero </w:t>
@@ -427,7 +1223,19 @@
         <w:t xml:space="preserve">sale relativamente alto. </w:t>
       </w:r>
       <w:r>
-        <w:t>Aproximadamente un 15% del precio medio del vehículo. Entendemos  que esa diferencia en el precio se basa en los distintos acabados interiores, extras que pueda tener el coche, colores específicos y estado de conservación general del vehiculo.</w:t>
+        <w:t xml:space="preserve">Aproximadamente un 15% del precio medio del vehículo. </w:t>
+      </w:r>
+      <w:r>
+        <w:t>Entendemos que</w:t>
+      </w:r>
+      <w:r>
+        <w:t xml:space="preserve"> esa diferencia en el precio se basa en los distintos acabados interiores, extras que pueda tener el coche, colores específicos y estado de conservación general del </w:t>
+      </w:r>
+      <w:r>
+        <w:t>vehículo</w:t>
+      </w:r>
+      <w:r>
+        <w:t>.</w:t>
       </w:r>
     </w:p>
     <w:sectPr>
@@ -441,7 +1249,7 @@
 </file>
 
 <file path=word/styles.xml><?xml version="1.0" encoding="utf-8"?>
-<w:styles xmlns:mc="http://schemas.openxmlformats.org/markup-compatibility/2006" xmlns:r="http://schemas.openxmlformats.org/officeDocument/2006/relationships" xmlns:w="http://schemas.openxmlformats.org/wordprocessingml/2006/main" xmlns:w14="http://schemas.microsoft.com/office/word/2010/wordml" xmlns:w15="http://schemas.microsoft.com/office/word/2012/wordml" xmlns:w16cex="http://schemas.microsoft.com/office/word/2018/wordml/cex" xmlns:w16cid="http://schemas.microsoft.com/office/word/2016/wordml/cid" xmlns:w16="http://schemas.microsoft.com/office/word/2018/wordml" xmlns:w16du="http://schemas.microsoft.com/office/word/2023/wordml/word16du" xmlns:w16sdtdh="http://schemas.microsoft.com/office/word/2020/wordml/sdtdatahash" xmlns:w16se="http://schemas.microsoft.com/office/word/2015/wordml/symex" mc:Ignorable="w14 w15 w16se w16cid w16 w16cex w16sdtdh w16du">
+<w:styles xmlns:mc="http://schemas.openxmlformats.org/markup-compatibility/2006" xmlns:r="http://schemas.openxmlformats.org/officeDocument/2006/relationships" xmlns:w="http://schemas.openxmlformats.org/wordprocessingml/2006/main" xmlns:w14="http://schemas.microsoft.com/office/word/2010/wordml" xmlns:w15="http://schemas.microsoft.com/office/word/2012/wordml" xmlns:w16cex="http://schemas.microsoft.com/office/word/2018/wordml/cex" xmlns:w16cid="http://schemas.microsoft.com/office/word/2016/wordml/cid" xmlns:w16="http://schemas.microsoft.com/office/word/2018/wordml" xmlns:w16du="http://schemas.microsoft.com/office/word/2023/wordml/word16du" xmlns:w16sdtdh="http://schemas.microsoft.com/office/word/2020/wordml/sdtdatahash" xmlns:w16sdtfl="http://schemas.microsoft.com/office/word/2024/wordml/sdtformatlock" xmlns:w16se="http://schemas.microsoft.com/office/word/2015/wordml/symex" mc:Ignorable="w14 w15 w16se w16cid w16 w16cex w16sdtdh w16sdtfl w16du">
   <w:docDefaults>
     <w:rPrDefault>
       <w:rPr>
@@ -1652,4 +2460,16 @@
     </a:ext>
   </a:extLst>
 </a:theme>
+</file>
+
+<file path=customXml/item1.xml><?xml version="1.0" encoding="utf-8"?>
+<b:Sources xmlns:b="http://schemas.openxmlformats.org/officeDocument/2006/bibliography" xmlns="http://schemas.openxmlformats.org/officeDocument/2006/bibliography" SelectedStyle="\APASixthEditionOfficeOnline.xsl" StyleName="APA" Version="6"/>
+</file>
+
+<file path=customXml/itemProps1.xml><?xml version="1.0" encoding="utf-8"?>
+<ds:datastoreItem xmlns:ds="http://schemas.openxmlformats.org/officeDocument/2006/customXml" ds:itemID="{8D78A659-B768-44F0-8FE2-B525A094923F}">
+  <ds:schemaRefs>
+    <ds:schemaRef ds:uri="http://schemas.openxmlformats.org/officeDocument/2006/bibliography"/>
+  </ds:schemaRefs>
+</ds:datastoreItem>
 </file>